--- a/zweites Jahr/74Nachweis.vertrieb.bis 08.07.2022.docx
+++ b/zweites Jahr/74Nachweis.vertrieb.bis 08.07.2022.docx
@@ -51,9 +51,9 @@
         <w:tblLook w:val="01E0" w:firstRow="1" w:lastRow="1" w:firstColumn="1" w:lastColumn="1" w:noHBand="0" w:noVBand="0"/>
       </w:tblPr>
       <w:tblGrid>
-        <w:gridCol w:w="4622"/>
-        <w:gridCol w:w="4722"/>
-        <w:gridCol w:w="11"/>
+        <w:gridCol w:w="4103"/>
+        <w:gridCol w:w="4193"/>
+        <w:gridCol w:w="10"/>
       </w:tblGrid>
       <w:tr>
         <w:trPr>
@@ -1772,6 +1772,7 @@
                 <w:szCs w:val="18"/>
                 <w:lang w:eastAsia="de-DE"/>
               </w:rPr>
+              <w:lastRenderedPageBreak/>
               <w:t>Datum, Unterschrift Berufsschule</w:t>
             </w:r>
           </w:p>
@@ -1793,10 +1794,11 @@
     <w:p/>
     <w:p/>
     <w:sectPr>
-      <w:pgSz w:w="11906" w:h="16838"/>
-      <w:pgMar w:top="1418" w:right="1134" w:bottom="284" w:left="1418" w:header="720" w:footer="720" w:gutter="0"/>
+      <w:pgSz w:w="11906" w:h="16838" w:code="9"/>
+      <w:pgMar w:top="1440" w:right="1800" w:bottom="1440" w:left="1800" w:header="720" w:footer="720" w:gutter="0"/>
       <w:cols w:space="720"/>
       <w:formProt w:val="0"/>
+      <w:docGrid w:linePitch="299"/>
     </w:sectPr>
   </w:body>
 </w:document>
@@ -2197,18 +2199,18 @@
     <w:lsdException w:name="Unresolved Mention" w:semiHidden="1" w:unhideWhenUsed="1"/>
     <w:lsdException w:name="Smart Link" w:semiHidden="1" w:unhideWhenUsed="1"/>
   </w:latentStyles>
-  <w:style w:type="paragraph" w:default="1" w:styleId="Standard">
+  <w:style w:type="paragraph" w:default="1" w:styleId="Normal">
     <w:name w:val="Normal"/>
     <w:qFormat/>
     <w:rsid w:val="007F5D35"/>
   </w:style>
-  <w:style w:type="character" w:default="1" w:styleId="Absatz-Standardschriftart">
+  <w:style w:type="character" w:default="1" w:styleId="DefaultParagraphFont">
     <w:name w:val="Default Paragraph Font"/>
     <w:uiPriority w:val="1"/>
     <w:semiHidden/>
     <w:unhideWhenUsed/>
   </w:style>
-  <w:style w:type="table" w:default="1" w:styleId="NormaleTabelle">
+  <w:style w:type="table" w:default="1" w:styleId="TableNormal">
     <w:name w:val="Normal Table"/>
     <w:uiPriority w:val="99"/>
     <w:semiHidden/>
@@ -2223,7 +2225,7 @@
       </w:tblCellMar>
     </w:tblPr>
   </w:style>
-  <w:style w:type="numbering" w:default="1" w:styleId="KeineListe">
+  <w:style w:type="numbering" w:default="1" w:styleId="NoList">
     <w:name w:val="No List"/>
     <w:uiPriority w:val="99"/>
     <w:semiHidden/>
